--- a/Excersize2_IC00AI83.docx
+++ b/Excersize2_IC00AI83.docx
@@ -170,7 +170,121 @@
     <w:p/>
     <w:p>
       <w:r>
-        <w:t>You didn’t provide the email that I should send my message to so I am creating an encrypted message file to be sent in the future to myself and sharing the message file with you.</w:t>
+        <w:t xml:space="preserve">I sent the encrypted message to </w:t>
+      </w:r>
+      <w:r>
+        <w:fldChar w:fldCharType="begin"/>
+      </w:r>
+      <w:r>
+        <w:instrText>HYPERLINK "mailto:taskmailaddress@proton.me"</w:instrText>
+      </w:r>
+      <w:r>
+        <w:fldChar w:fldCharType="separate"/>
+      </w:r>
+      <w:r>
+        <w:rPr>
+          <w:rStyle w:val="Hyperlink"/>
+        </w:rPr>
+        <w:t>taskmailaddress@proton.me</w:t>
+      </w:r>
+      <w:r>
+        <w:fldChar w:fldCharType="end"/>
+      </w:r>
+      <w:r>
+        <w:t xml:space="preserve"> but I am not sure I truly sent it.</w:t>
+      </w:r>
+    </w:p>
+    <w:p/>
+    <w:p>
+      <w:r>
+        <w:t>I sent it with mutt. The command:</w:t>
+      </w:r>
+    </w:p>
+    <w:p>
+      <w:pPr>
+        <w:tabs>
+          <w:tab w:val="left" w:pos="560"/>
+          <w:tab w:val="left" w:pos="1120"/>
+          <w:tab w:val="left" w:pos="1680"/>
+          <w:tab w:val="left" w:pos="2240"/>
+          <w:tab w:val="left" w:pos="2800"/>
+          <w:tab w:val="left" w:pos="3360"/>
+          <w:tab w:val="left" w:pos="3920"/>
+          <w:tab w:val="left" w:pos="4480"/>
+          <w:tab w:val="left" w:pos="5040"/>
+          <w:tab w:val="left" w:pos="5600"/>
+          <w:tab w:val="left" w:pos="6160"/>
+          <w:tab w:val="left" w:pos="6720"/>
+        </w:tabs>
+        <w:autoSpaceDE w:val="0"/>
+        <w:autoSpaceDN w:val="0"/>
+        <w:adjustRightInd w:val="0"/>
+        <w:rPr>
+          <w:rFonts w:ascii="Monaco" w:hAnsi="Monaco" w:cs="Monaco"/>
+          <w:color w:val="7F7F7F" w:themeColor="text1" w:themeTint="80"/>
+          <w:kern w:val="0"/>
+          <w:lang w:val="en-US"/>
+        </w:rPr>
+      </w:pPr>
+      <w:r>
+        <w:rPr>
+          <w:rFonts w:ascii="Monaco" w:hAnsi="Monaco" w:cs="Monaco"/>
+          <w:color w:val="7F7F7F" w:themeColor="text1" w:themeTint="80"/>
+          <w:kern w:val="0"/>
+          <w:lang w:val="en-US"/>
+        </w:rPr>
+        <w:t xml:space="preserve">mutt -s "Berk Emre Mert" taskmailaddress@proton.me -a </w:t>
+      </w:r>
+      <w:proofErr w:type="spellStart"/>
+      <w:r>
+        <w:rPr>
+          <w:rFonts w:ascii="Monaco" w:hAnsi="Monaco" w:cs="Monaco"/>
+          <w:color w:val="7F7F7F" w:themeColor="text1" w:themeTint="80"/>
+          <w:kern w:val="0"/>
+          <w:lang w:val="en-US"/>
+        </w:rPr>
+        <w:t>message.txt.asc</w:t>
+      </w:r>
+      <w:proofErr w:type="spellEnd"/>
+      <w:r>
+        <w:rPr>
+          <w:rFonts w:ascii="Monaco" w:hAnsi="Monaco" w:cs="Monaco"/>
+          <w:color w:val="7F7F7F" w:themeColor="text1" w:themeTint="80"/>
+          <w:kern w:val="0"/>
+          <w:lang w:val="en-US"/>
+        </w:rPr>
+        <w:t xml:space="preserve"> &lt; /dev/null</w:t>
+      </w:r>
+    </w:p>
+    <w:p/>
+    <w:p>
+      <w:pPr>
+        <w:rPr>
+          <w:b/>
+          <w:bCs/>
+        </w:rPr>
+      </w:pPr>
+      <w:r>
+        <w:rPr>
+          <w:b/>
+          <w:bCs/>
+        </w:rPr>
+        <w:t>Task 1C) Verifying a message 3/4p</w:t>
+      </w:r>
+    </w:p>
+    <w:p>
+      <w:pPr>
+        <w:rPr>
+          <w:i/>
+          <w:iCs/>
+        </w:rPr>
+      </w:pPr>
+      <w:r>
+        <w:rPr>
+          <w:i/>
+          <w:iCs/>
+        </w:rPr>
+        <w:t>Download the message in the "files" folder and verify the signature on it with the public key in the same folder. Answer this part with the name of the owner of said keys.</w:t>
       </w:r>
     </w:p>
     <w:p/>
@@ -197,7 +311,7 @@
           <w:b/>
           <w:bCs/>
         </w:rPr>
-        <w:t>Task 1C) Verifying a message 3/4p</w:t>
+        <w:t>Task 1D) Questions 4/4p</w:t>
       </w:r>
     </w:p>
     <w:p>
@@ -212,36 +326,137 @@
           <w:i/>
           <w:iCs/>
         </w:rPr>
-        <w:t>Download the message in the "files" folder and verify the signature on it with the public key in the same folder. Answer this part with the name of the owner of said keys.</w:t>
+        <w:lastRenderedPageBreak/>
+        <w:t>What can be found out about the email you sent, by one who intercepted it in transit?</w:t>
       </w:r>
     </w:p>
     <w:p/>
     <w:p>
-      <w:hyperlink r:id="rId8" w:history="1">
-        <w:r>
-          <w:rPr>
-            <w:rStyle w:val="Hyperlink"/>
-          </w:rPr>
-          <w:t>Click here to see the message file</w:t>
-        </w:r>
-      </w:hyperlink>
+      <w:r>
+        <w:t xml:space="preserve">If someone intercepts the encrypted email </w:t>
+      </w:r>
+      <w:r>
+        <w:rPr>
+          <w:b/>
+          <w:bCs/>
+        </w:rPr>
+        <w:t>in transit</w:t>
+      </w:r>
+      <w:r>
+        <w:t>, they can learn:</w:t>
+      </w:r>
+    </w:p>
+    <w:p>
+      <w:r>
+        <w:rPr>
+          <w:b/>
+          <w:bCs/>
+        </w:rPr>
+        <w:t>Metadata</w:t>
+      </w:r>
+      <w:r>
+        <w:t xml:space="preserve"> (unencrypted):</w:t>
+      </w:r>
+    </w:p>
+    <w:p>
+      <w:r>
+        <w:t>-</w:t>
+      </w:r>
+      <w:r>
+        <w:t>The sender's and recipient's email addresses.</w:t>
+      </w:r>
+    </w:p>
+    <w:p>
+      <w:r>
+        <w:t>-</w:t>
+      </w:r>
+      <w:r>
+        <w:t>The subject line (if not encrypted separately).</w:t>
+      </w:r>
+    </w:p>
+    <w:p>
+      <w:r>
+        <w:t>-</w:t>
+      </w:r>
+      <w:r>
+        <w:t>Timestamps and mail server details.</w:t>
+      </w:r>
+    </w:p>
+    <w:p>
+      <w:r>
+        <w:t>-</w:t>
+      </w:r>
+      <w:r>
+        <w:t>Email size.</w:t>
+      </w:r>
+    </w:p>
+    <w:p>
+      <w:r>
+        <w:rPr>
+          <w:b/>
+          <w:bCs/>
+        </w:rPr>
+        <w:t>Content (encrypted)</w:t>
+      </w:r>
+      <w:r>
+        <w:t>:</w:t>
+      </w:r>
+    </w:p>
+    <w:p>
+      <w:r>
+        <w:t>-</w:t>
+      </w:r>
+      <w:r>
+        <w:t xml:space="preserve">The body of the email is encrypted, so the interceptor </w:t>
+      </w:r>
+      <w:r>
+        <w:rPr>
+          <w:b/>
+          <w:bCs/>
+        </w:rPr>
+        <w:t>cannot</w:t>
+      </w:r>
+      <w:r>
+        <w:t xml:space="preserve"> read it.</w:t>
+      </w:r>
+    </w:p>
+    <w:p>
+      <w:r>
+        <w:t>-</w:t>
+      </w:r>
+      <w:r>
+        <w:t>The encrypted text looks like random gibberish unless they have the recipient’s private key.</w:t>
+      </w:r>
+    </w:p>
+    <w:p>
+      <w:r>
+        <w:t>-</w:t>
+      </w:r>
+      <w:r>
+        <w:t xml:space="preserve">However, if an attacker has access to both the </w:t>
+      </w:r>
+      <w:r>
+        <w:rPr>
+          <w:b/>
+          <w:bCs/>
+        </w:rPr>
+        <w:t>encrypted message</w:t>
+      </w:r>
+      <w:r>
+        <w:t xml:space="preserve"> and a compromised </w:t>
+      </w:r>
+      <w:r>
+        <w:rPr>
+          <w:b/>
+          <w:bCs/>
+        </w:rPr>
+        <w:t>private key</w:t>
+      </w:r>
+      <w:r>
+        <w:t>, they could decrypt and read the contents.</w:t>
+      </w:r>
     </w:p>
     <w:p/>
-    <w:p>
-      <w:pPr>
-        <w:rPr>
-          <w:b/>
-          <w:bCs/>
-        </w:rPr>
-      </w:pPr>
-      <w:r>
-        <w:rPr>
-          <w:b/>
-          <w:bCs/>
-        </w:rPr>
-        <w:t>Task 1D) Questions 4/4p</w:t>
-      </w:r>
-    </w:p>
     <w:p>
       <w:pPr>
         <w:rPr>
@@ -254,137 +469,9 @@
           <w:i/>
           <w:iCs/>
         </w:rPr>
-        <w:t>What can be found out about the email you sent, by one who intercepted it in transit?</w:t>
-      </w:r>
-    </w:p>
-    <w:p/>
-    <w:p>
-      <w:r>
-        <w:lastRenderedPageBreak/>
-        <w:t xml:space="preserve">If someone intercepts the encrypted email </w:t>
-      </w:r>
-      <w:r>
-        <w:rPr>
-          <w:b/>
-          <w:bCs/>
-        </w:rPr>
-        <w:t>in transit</w:t>
-      </w:r>
-      <w:r>
-        <w:t>, they can learn:</w:t>
-      </w:r>
-    </w:p>
-    <w:p>
-      <w:r>
-        <w:rPr>
-          <w:b/>
-          <w:bCs/>
-        </w:rPr>
-        <w:t>Metadata</w:t>
-      </w:r>
-      <w:r>
-        <w:t xml:space="preserve"> (unencrypted):</w:t>
-      </w:r>
-    </w:p>
-    <w:p>
-      <w:r>
-        <w:t>-</w:t>
-      </w:r>
-      <w:r>
-        <w:t>The sender's and recipient's email addresses.</w:t>
-      </w:r>
-    </w:p>
-    <w:p>
-      <w:r>
-        <w:t>-</w:t>
-      </w:r>
-      <w:r>
-        <w:t>The subject line (if not encrypted separately).</w:t>
-      </w:r>
-    </w:p>
-    <w:p>
-      <w:r>
-        <w:t>-</w:t>
-      </w:r>
-      <w:r>
-        <w:t>Timestamps and mail server details.</w:t>
-      </w:r>
-    </w:p>
-    <w:p>
-      <w:r>
-        <w:t>-</w:t>
-      </w:r>
-      <w:r>
-        <w:t>Email size.</w:t>
-      </w:r>
-    </w:p>
-    <w:p>
-      <w:r>
-        <w:rPr>
-          <w:b/>
-          <w:bCs/>
-        </w:rPr>
-        <w:t>Content (encrypted)</w:t>
-      </w:r>
-      <w:r>
-        <w:t>:</w:t>
-      </w:r>
-    </w:p>
-    <w:p>
-      <w:r>
-        <w:t>-</w:t>
-      </w:r>
-      <w:r>
-        <w:t xml:space="preserve">The body of the email is encrypted, so the interceptor </w:t>
-      </w:r>
-      <w:r>
-        <w:rPr>
-          <w:b/>
-          <w:bCs/>
-        </w:rPr>
-        <w:t>cannot</w:t>
-      </w:r>
-      <w:r>
-        <w:t xml:space="preserve"> read it.</w:t>
-      </w:r>
-    </w:p>
-    <w:p>
-      <w:r>
-        <w:t>-</w:t>
-      </w:r>
-      <w:r>
-        <w:t>The encrypted text looks like random gibberish unless they have the recipient’s private key.</w:t>
-      </w:r>
-    </w:p>
-    <w:p>
-      <w:r>
-        <w:t>-</w:t>
-      </w:r>
-      <w:r>
-        <w:t xml:space="preserve">However, if an attacker has access to both the </w:t>
-      </w:r>
-      <w:r>
-        <w:rPr>
-          <w:b/>
-          <w:bCs/>
-        </w:rPr>
-        <w:t>encrypted message</w:t>
-      </w:r>
-      <w:r>
-        <w:t xml:space="preserve"> and a compromised </w:t>
-      </w:r>
-      <w:r>
-        <w:rPr>
-          <w:b/>
-          <w:bCs/>
-        </w:rPr>
-        <w:t>private key</w:t>
-      </w:r>
-      <w:r>
-        <w:t>, they could decrypt and read the contents.</w:t>
-      </w:r>
-    </w:p>
-    <w:p/>
+        <w:t>Does verifying the the message guarantee the senders identity?</w:t>
+      </w:r>
+    </w:p>
     <w:p>
       <w:pPr>
         <w:rPr>
@@ -392,13 +479,120 @@
           <w:iCs/>
         </w:rPr>
       </w:pPr>
-      <w:r>
+    </w:p>
+    <w:p>
+      <w:r>
+        <w:t xml:space="preserve">Not necessarily. </w:t>
+      </w:r>
+      <w:r>
+        <w:rPr>
+          <w:b/>
+          <w:bCs/>
+        </w:rPr>
+        <w:t>Verifying a GPG signature</w:t>
+      </w:r>
+      <w:r>
+        <w:t xml:space="preserve"> ensures that the message </w:t>
+      </w:r>
+      <w:r>
+        <w:rPr>
+          <w:b/>
+          <w:bCs/>
+        </w:rPr>
+        <w:t>wasn’t tampered with</w:t>
+      </w:r>
+      <w:r>
+        <w:t xml:space="preserve"> and that it came from someone who holds the </w:t>
+      </w:r>
+      <w:r>
+        <w:rPr>
+          <w:b/>
+          <w:bCs/>
+        </w:rPr>
+        <w:t>private key corresponding to the signed public key</w:t>
+      </w:r>
+      <w:r>
+        <w:t xml:space="preserve">. However, it does </w:t>
+      </w:r>
+      <w:r>
+        <w:rPr>
+          <w:b/>
+          <w:bCs/>
+        </w:rPr>
+        <w:t>not</w:t>
+      </w:r>
+      <w:r>
+        <w:t xml:space="preserve"> guarantee the sender’s </w:t>
+      </w:r>
+      <w:r>
+        <w:rPr>
+          <w:b/>
+          <w:bCs/>
+        </w:rPr>
+        <w:t>real identity</w:t>
+      </w:r>
+      <w:r>
+        <w:t xml:space="preserve"> unless you trust the key.</w:t>
+      </w:r>
+      <w:r>
+        <w:t xml:space="preserve"> </w:t>
+      </w:r>
+      <w:r>
+        <w:t>To improve trust:</w:t>
+      </w:r>
+    </w:p>
+    <w:p>
+      <w:r>
+        <w:rPr>
+          <w:b/>
+          <w:bCs/>
+        </w:rPr>
+        <w:t>-</w:t>
+      </w:r>
+      <w:r>
+        <w:rPr>
+          <w:b/>
+          <w:bCs/>
+        </w:rPr>
+        <w:t>Check the key fingerprint</w:t>
+      </w:r>
+      <w:r>
+        <w:t xml:space="preserve"> and confirm it with the sender via a trusted channel</w:t>
+      </w:r>
+      <w:r>
+        <w:t>.</w:t>
+      </w:r>
+    </w:p>
+    <w:p>
+      <w:r>
+        <w:t>-</w:t>
+      </w:r>
+      <w:r>
+        <w:t xml:space="preserve">Use a </w:t>
+      </w:r>
+      <w:r>
+        <w:rPr>
+          <w:b/>
+          <w:bCs/>
+        </w:rPr>
+        <w:t>web of trust</w:t>
+      </w:r>
+      <w:r>
+        <w:t xml:space="preserve"> where multiple trusted people sign the sender’s key.</w:t>
+      </w:r>
+    </w:p>
+    <w:p>
+      <w:r>
+        <w:t>If an attacker generated their own key with a fake name and you blindly trust it, they could impersonate someone.</w:t>
+      </w:r>
+    </w:p>
+    <w:p>
+      <w:pPr>
         <w:rPr>
           <w:i/>
           <w:iCs/>
         </w:rPr>
-        <w:t>Does verifying the the message guarantee the senders identity?</w:t>
-      </w:r>
+      </w:pPr>
     </w:p>
     <w:p>
       <w:pPr>
@@ -407,120 +601,13 @@
           <w:iCs/>
         </w:rPr>
       </w:pPr>
-    </w:p>
-    <w:p>
-      <w:r>
-        <w:t xml:space="preserve">Not necessarily. </w:t>
-      </w:r>
-      <w:r>
-        <w:rPr>
-          <w:b/>
-          <w:bCs/>
-        </w:rPr>
-        <w:t>Verifying a GPG signature</w:t>
-      </w:r>
-      <w:r>
-        <w:t xml:space="preserve"> ensures that the message </w:t>
-      </w:r>
-      <w:r>
-        <w:rPr>
-          <w:b/>
-          <w:bCs/>
-        </w:rPr>
-        <w:t>wasn’t tampered with</w:t>
-      </w:r>
-      <w:r>
-        <w:t xml:space="preserve"> and that it came from someone who holds the </w:t>
-      </w:r>
-      <w:r>
-        <w:rPr>
-          <w:b/>
-          <w:bCs/>
-        </w:rPr>
-        <w:t>private key corresponding to the signed public key</w:t>
-      </w:r>
-      <w:r>
-        <w:t xml:space="preserve">. However, it does </w:t>
-      </w:r>
-      <w:r>
-        <w:rPr>
-          <w:b/>
-          <w:bCs/>
-        </w:rPr>
-        <w:t>not</w:t>
-      </w:r>
-      <w:r>
-        <w:t xml:space="preserve"> guarantee the sender’s </w:t>
-      </w:r>
-      <w:r>
-        <w:rPr>
-          <w:b/>
-          <w:bCs/>
-        </w:rPr>
-        <w:t>real identity</w:t>
-      </w:r>
-      <w:r>
-        <w:t xml:space="preserve"> unless you trust the key.</w:t>
-      </w:r>
-      <w:r>
-        <w:t xml:space="preserve"> </w:t>
-      </w:r>
-      <w:r>
-        <w:t>To improve trust:</w:t>
-      </w:r>
-    </w:p>
-    <w:p>
-      <w:r>
-        <w:rPr>
-          <w:b/>
-          <w:bCs/>
-        </w:rPr>
-        <w:t>-</w:t>
-      </w:r>
-      <w:r>
-        <w:rPr>
-          <w:b/>
-          <w:bCs/>
-        </w:rPr>
-        <w:t>Check the key fingerprint</w:t>
-      </w:r>
-      <w:r>
-        <w:t xml:space="preserve"> and confirm it with the sender via a trusted channel</w:t>
-      </w:r>
-      <w:r>
-        <w:t>.</w:t>
-      </w:r>
-    </w:p>
-    <w:p>
-      <w:r>
-        <w:t>-</w:t>
-      </w:r>
-      <w:r>
-        <w:t xml:space="preserve">Use a </w:t>
-      </w:r>
-      <w:r>
-        <w:rPr>
-          <w:b/>
-          <w:bCs/>
-        </w:rPr>
-        <w:t>web of trust</w:t>
-      </w:r>
-      <w:r>
-        <w:t xml:space="preserve"> where multiple trusted people sign the sender’s key.</w:t>
-      </w:r>
-    </w:p>
-    <w:p>
-      <w:r>
-        <w:t>If an attacker generated their own key with a fake name and you blindly trust it, they could impersonate someone.</w:t>
-      </w:r>
-    </w:p>
-    <w:p>
-      <w:pPr>
+      <w:r>
         <w:rPr>
           <w:i/>
           <w:iCs/>
         </w:rPr>
-      </w:pPr>
+        <w:t>Is the process of sending an email this way end-to-end-encrypted(E2EE)?</w:t>
+      </w:r>
     </w:p>
     <w:p>
       <w:pPr>
@@ -529,21 +616,6 @@
           <w:iCs/>
         </w:rPr>
       </w:pPr>
-      <w:r>
-        <w:rPr>
-          <w:i/>
-          <w:iCs/>
-        </w:rPr>
-        <w:t>Is the process of sending an email this way end-to-end-encrypted(E2EE)?</w:t>
-      </w:r>
-    </w:p>
-    <w:p>
-      <w:pPr>
-        <w:rPr>
-          <w:i/>
-          <w:iCs/>
-        </w:rPr>
-      </w:pPr>
     </w:p>
     <w:p>
       <w:r>
@@ -613,26 +685,17 @@
     </w:p>
     <w:p>
       <w:r>
-        <w:t>-</w:t>
-      </w:r>
-      <w:r>
-        <w:t>Metadata is not encrypted</w:t>
-      </w:r>
-    </w:p>
-    <w:p>
-      <w:r>
-        <w:t>-</w:t>
-      </w:r>
-      <w:r>
-        <w:t>If the recipient's private key is compromised, encryption is useless.</w:t>
-      </w:r>
-    </w:p>
-    <w:p>
-      <w:r>
-        <w:t>-</w:t>
-      </w:r>
-      <w:r>
-        <w:t>If you store unencrypted drafts or plaintext messages, encryption doesn’t protect you.</w:t>
+        <w:t>-Metadata is not encrypted</w:t>
+      </w:r>
+    </w:p>
+    <w:p>
+      <w:r>
+        <w:t>-If the recipient's private key is compromised, encryption is useless.</w:t>
+      </w:r>
+    </w:p>
+    <w:p>
+      <w:r>
+        <w:t>-If you store unencrypted drafts or plaintext messages, encryption doesn’t protect you.</w:t>
       </w:r>
     </w:p>
     <w:p>
@@ -743,6 +806,7 @@
     <w:p/>
     <w:p>
       <w:r>
+        <w:lastRenderedPageBreak/>
         <w:t xml:space="preserve">Messaging apps collect different types of user data and offer varying levels of security. </w:t>
       </w:r>
       <w:r>
@@ -753,11 +817,7 @@
         <w:t>WhatsApp</w:t>
       </w:r>
       <w:r>
-        <w:t xml:space="preserve"> gathers phone numbers, contacts, and device info, and shares data with Meta </w:t>
-      </w:r>
-      <w:r>
-        <w:lastRenderedPageBreak/>
-        <w:t xml:space="preserve">outside the EU. </w:t>
+        <w:t xml:space="preserve"> gathers phone numbers, contacts, and device info, and shares data with Meta outside the EU. </w:t>
       </w:r>
       <w:r>
         <w:rPr>
@@ -928,7 +988,7 @@
                     <pic:cNvPicPr/>
                   </pic:nvPicPr>
                   <pic:blipFill>
-                    <a:blip r:embed="rId9">
+                    <a:blip r:embed="rId8">
                       <a:extLst>
                         <a:ext uri="{28A0092B-C50C-407E-A947-70E740481C1C}">
                           <a14:useLocalDpi xmlns:a14="http://schemas.microsoft.com/office/drawing/2010/main" val="0"/>
@@ -977,7 +1037,7 @@
                     <pic:cNvPicPr/>
                   </pic:nvPicPr>
                   <pic:blipFill>
-                    <a:blip r:embed="rId10">
+                    <a:blip r:embed="rId9">
                       <a:extLst>
                         <a:ext uri="{28A0092B-C50C-407E-A947-70E740481C1C}">
                           <a14:useLocalDpi xmlns:a14="http://schemas.microsoft.com/office/drawing/2010/main" val="0"/>
@@ -1031,7 +1091,7 @@
       </w:r>
     </w:p>
     <w:p>
-      <w:hyperlink r:id="rId11" w:history="1">
+      <w:hyperlink r:id="rId10" w:history="1">
         <w:r>
           <w:rPr>
             <w:rStyle w:val="Hyperlink"/>
@@ -4435,6 +4495,18 @@
       <w:shd w:val="clear" w:color="auto" w:fill="E1DFDD"/>
     </w:rPr>
   </w:style>
+  <w:style w:type="character" w:styleId="FollowedHyperlink">
+    <w:name w:val="FollowedHyperlink"/>
+    <w:basedOn w:val="DefaultParagraphFont"/>
+    <w:uiPriority w:val="99"/>
+    <w:semiHidden/>
+    <w:unhideWhenUsed/>
+    <w:rsid w:val="00211171"/>
+    <w:rPr>
+      <w:color w:val="96607D" w:themeColor="followedHyperlink"/>
+      <w:u w:val="single"/>
+    </w:rPr>
+  </w:style>
 </w:styles>
 </file>
 
